--- a/CONVERT AND RESIZE IMAGE FOLDERS.docx
+++ b/CONVERT AND RESIZE IMAGE FOLDERS.docx
@@ -177,13 +177,22 @@
         </w:numPr>
       </w:pPr>
       <w:r>
-        <w:t>Same as one 1</w:t>
-      </w:r>
-      <w:r>
-        <w:t>;</w:t>
-      </w:r>
-      <w:r>
-        <w:t xml:space="preserve"> you want to add the photograph file name to the photograph so that someone wanting a full-size copy can tell you which photograph(s) they want.</w:t>
+        <w:t>Y</w:t>
+      </w:r>
+      <w:r>
+        <w:t xml:space="preserve">ou want to add the photograph file name to </w:t>
+      </w:r>
+      <w:r>
+        <w:t>those</w:t>
+      </w:r>
+      <w:r>
+        <w:t xml:space="preserve"> photograph</w:t>
+      </w:r>
+      <w:r>
+        <w:t>s</w:t>
+      </w:r>
+      <w:r>
+        <w:t xml:space="preserve"> so that someone wanting a full-size copy can tell you which photograph(s) they want.</w:t>
       </w:r>
     </w:p>
     <w:p>
@@ -290,7 +299,13 @@
         <w:t>WEB</w:t>
       </w:r>
       <w:r>
-        <w:t xml:space="preserve">P format for images it was observed that WEBP images with a medium quality setting were a half to a third of the size of equivalent JPG images with no apparent loss of quality. Photographers with large repositories of JPG images could save a substantial amount of local storage space if they could covert their images to the more modern WEBP format. The problem </w:t>
+        <w:t>P format for images it was observed that WEBP images with a medium quality setting were a half to a third of the size of equivalent JPG images with no apparent loss of quality. Photographers with large repositories of JPG images could save a substantial amount of local storage space if they could co</w:t>
+      </w:r>
+      <w:r>
+        <w:t>n</w:t>
+      </w:r>
+      <w:r>
+        <w:t xml:space="preserve">vert their images to the more modern WEBP format. The problem </w:t>
       </w:r>
       <w:r>
         <w:t xml:space="preserve">is that using the Google </w:t>
@@ -304,26 +319,38 @@
         </w:r>
       </w:hyperlink>
       <w:r>
-        <w:t xml:space="preserve"> utility one file at a time would take a long time. The same problem likely arises using image processing programs, such as PhotoShop or Paint.Net, that can save files in WEBP format.</w:t>
+        <w:t xml:space="preserve"> utility one file at a time would take a long time. The same problem likely arises using image processing programs, such as Photo</w:t>
+      </w:r>
+      <w:r>
+        <w:t>s</w:t>
+      </w:r>
+      <w:r>
+        <w:t>hop or Paint.Net, that can save files in WEBP format.</w:t>
       </w:r>
       <w:r>
         <w:br/>
       </w:r>
       <w:r>
         <w:br/>
-        <w:t xml:space="preserve">CRIMP extends the capabilities of its predecessor to convert files between the most common formats used by photographers. It can convert files to and from </w:t>
-      </w:r>
-      <w:r>
-        <w:t>BMP, GIF, TIFF, JPG</w:t>
-      </w:r>
-      <w:r>
-        <w:t>.</w:t>
-      </w:r>
-      <w:r>
-        <w:t xml:space="preserve"> and WEBP</w:t>
-      </w:r>
-      <w:r>
-        <w:t xml:space="preserve"> and resize them at the same time. </w:t>
+        <w:t xml:space="preserve">CRIMP extends the capabilities of its predecessor to </w:t>
+      </w:r>
+      <w:r>
+        <w:t xml:space="preserve">the conversion of </w:t>
+      </w:r>
+      <w:r>
+        <w:t xml:space="preserve">files </w:t>
+      </w:r>
+      <w:r>
+        <w:t>from and to</w:t>
+      </w:r>
+      <w:r>
+        <w:t xml:space="preserve"> the most common formats used by photographers. It can convert BMP, GIF, TIFF, JPG. and WEBP </w:t>
+      </w:r>
+      <w:r>
+        <w:t xml:space="preserve">files </w:t>
+      </w:r>
+      <w:r>
+        <w:t xml:space="preserve">and resize them at the same time. </w:t>
       </w:r>
       <w:r>
         <w:t>It works on sets of folders rather than individual files.</w:t>
@@ -618,7 +645,7 @@
           <w:highlight w:val="lightGray"/>
           <w:bdr w:val="single" w:sz="4" w:space="0" w:color="auto"/>
         </w:rPr>
-        <w:t>O</w:t>
+        <w:t>  O</w:t>
       </w:r>
       <w:r>
         <w:rPr>
@@ -627,7 +654,7 @@
           <w:highlight w:val="lightGray"/>
           <w:bdr w:val="single" w:sz="4" w:space="0" w:color="auto"/>
         </w:rPr>
-        <w:t>utput Folde</w:t>
+        <w:t>utput</w:t>
       </w:r>
       <w:r>
         <w:rPr>
@@ -636,7 +663,43 @@
           <w:highlight w:val="lightGray"/>
           <w:bdr w:val="single" w:sz="4" w:space="0" w:color="auto"/>
         </w:rPr>
-        <w:t xml:space="preserve">r </w:t>
+        <w:t> </w:t>
+      </w:r>
+      <w:r>
+        <w:rPr>
+          <w:b/>
+          <w:bCs/>
+          <w:highlight w:val="lightGray"/>
+          <w:bdr w:val="single" w:sz="4" w:space="0" w:color="auto"/>
+        </w:rPr>
+        <w:t>Folde</w:t>
+      </w:r>
+      <w:r>
+        <w:rPr>
+          <w:b/>
+          <w:bCs/>
+          <w:highlight w:val="lightGray"/>
+          <w:bdr w:val="single" w:sz="4" w:space="0" w:color="auto"/>
+        </w:rPr>
+        <w:t>r</w:t>
+      </w:r>
+      <w:r>
+        <w:rPr>
+          <w:b/>
+          <w:bCs/>
+          <w:highlight w:val="lightGray"/>
+          <w:bdr w:val="single" w:sz="4" w:space="0" w:color="auto"/>
+        </w:rPr>
+        <w:t> </w:t>
+      </w:r>
+      <w:r>
+        <w:rPr>
+          <w:b/>
+          <w:bCs/>
+          <w:highlight w:val="lightGray"/>
+          <w:bdr w:val="single" w:sz="4" w:space="0" w:color="auto"/>
+        </w:rPr>
+        <w:t xml:space="preserve"> </w:t>
       </w:r>
       <w:r>
         <w:t xml:space="preserve"> </w:t>
@@ -763,42 +826,7 @@
           <w:highlight w:val="lightGray"/>
           <w:bdr w:val="single" w:sz="4" w:space="0" w:color="auto"/>
         </w:rPr>
-        <w:t>Select Folders</w:t>
-      </w:r>
-      <w:r>
-        <w:t xml:space="preserve"> button, you are shown a dialog that lets you select the parent folder. Continuing with our example, it might be </w:t>
-      </w:r>
-      <w:r>
-        <w:t>C</w:t>
-      </w:r>
-      <w:r>
-        <w:t>:\</w:t>
-      </w:r>
-      <w:r>
-        <w:t>Temp</w:t>
-      </w:r>
-      <w:r>
-        <w:t>\NationalParks.</w:t>
-      </w:r>
-    </w:p>
-    <w:p>
-      <w:pPr>
-        <w:pStyle w:val="HelpText"/>
-      </w:pPr>
-      <w:r>
-        <w:t xml:space="preserve">You will then be shown a hierarchy of check boxes showing </w:t>
-      </w:r>
-      <w:r>
-        <w:t>“</w:t>
-      </w:r>
-      <w:r>
-        <w:t>NationalParks</w:t>
-      </w:r>
-      <w:r>
-        <w:t>”</w:t>
-      </w:r>
-      <w:r>
-        <w:t xml:space="preserve"> and all the folders inside that folder. You can use the </w:t>
+        <w:t> S</w:t>
       </w:r>
       <w:r>
         <w:rPr>
@@ -807,7 +835,78 @@
           <w:highlight w:val="lightGray"/>
           <w:bdr w:val="single" w:sz="4" w:space="0" w:color="auto"/>
         </w:rPr>
-        <w:t>Check All</w:t>
+        <w:t>elect</w:t>
+      </w:r>
+      <w:r>
+        <w:rPr>
+          <w:b/>
+          <w:bCs/>
+          <w:highlight w:val="lightGray"/>
+          <w:bdr w:val="single" w:sz="4" w:space="0" w:color="auto"/>
+        </w:rPr>
+        <w:t> </w:t>
+      </w:r>
+      <w:r>
+        <w:t xml:space="preserve"> button, you are shown a dialog that lets you select the parent folder. Continuing with our example, it might be </w:t>
+      </w:r>
+      <w:r>
+        <w:t>C</w:t>
+      </w:r>
+      <w:r>
+        <w:t>:\</w:t>
+      </w:r>
+      <w:r>
+        <w:t>Temp</w:t>
+      </w:r>
+      <w:r>
+        <w:t>\NationalParks.</w:t>
+      </w:r>
+    </w:p>
+    <w:p>
+      <w:pPr>
+        <w:pStyle w:val="HelpText"/>
+      </w:pPr>
+      <w:r>
+        <w:t xml:space="preserve">You will then be shown a hierarchy of check boxes showing </w:t>
+      </w:r>
+      <w:r>
+        <w:t>“</w:t>
+      </w:r>
+      <w:r>
+        <w:t>NationalParks</w:t>
+      </w:r>
+      <w:r>
+        <w:t>”</w:t>
+      </w:r>
+      <w:r>
+        <w:t xml:space="preserve"> and all the folders inside that folder. You can use the </w:t>
+      </w:r>
+      <w:r>
+        <w:rPr>
+          <w:b/>
+          <w:bCs/>
+          <w:highlight w:val="lightGray"/>
+          <w:bdr w:val="single" w:sz="4" w:space="0" w:color="auto"/>
+        </w:rPr>
+        <w:t> C</w:t>
+      </w:r>
+      <w:r>
+        <w:rPr>
+          <w:b/>
+          <w:bCs/>
+          <w:highlight w:val="lightGray"/>
+          <w:bdr w:val="single" w:sz="4" w:space="0" w:color="auto"/>
+        </w:rPr>
+        <w:t xml:space="preserve">heck </w:t>
+      </w:r>
+      <w:r>
+        <w:rPr>
+          <w:b/>
+          <w:bCs/>
+          <w:highlight w:val="lightGray"/>
+          <w:bdr w:val="single" w:sz="4" w:space="0" w:color="auto"/>
+        </w:rPr>
+        <w:t>All </w:t>
       </w:r>
       <w:r>
         <w:t xml:space="preserve"> button to check all the folders and then uncheck the folders you want to skip, or simply check</w:t>
@@ -925,22 +1024,10 @@
         <w:t>OK</w:t>
       </w:r>
       <w:r>
-        <w:t xml:space="preserve"> button. This lets you click the </w:t>
-      </w:r>
-      <w:r>
-        <w:rPr>
-          <w:b/>
-          <w:bCs/>
-          <w:highlight w:val="lightGray"/>
-          <w:bdr w:val="single" w:sz="4" w:space="0" w:color="auto"/>
-        </w:rPr>
-        <w:t>Process Folders</w:t>
-      </w:r>
-      <w:r>
-        <w:t xml:space="preserve"> button</w:t>
-      </w:r>
-      <w:r>
-        <w:t>. CRIMP will check to ensure your choices make sense. If it finds no issues, it will then start processing the folders you select. The progress bar shows the progress within each folder. While CRIMP is processing files, you won’t be able to make any further changes.</w:t>
+        <w:t xml:space="preserve"> button. </w:t>
+      </w:r>
+      <w:r>
+        <w:t>CRIMP will check to ensure your choices make sense. If it finds no issues, it will then start processing the folders you select. The progress bar shows the progress within each folder. While CRIMP is processing files, you won’t be able to make any further changes.</w:t>
       </w:r>
     </w:p>
     <w:p>
@@ -948,7 +1035,13 @@
         <w:pStyle w:val="HelpText"/>
       </w:pPr>
       <w:r>
-        <w:t xml:space="preserve">When the process is finished, you can see the statistics for the processing run by clicking the </w:t>
+        <w:t xml:space="preserve">When the process is finished, you can see the statistics for the processing run by </w:t>
+      </w:r>
+      <w:r>
+        <w:t>switching to</w:t>
+      </w:r>
+      <w:r>
+        <w:t xml:space="preserve"> the </w:t>
       </w:r>
       <w:r>
         <w:rPr>
@@ -960,7 +1053,13 @@
         <w:t>Show Stats</w:t>
       </w:r>
       <w:r>
-        <w:t xml:space="preserve"> button.</w:t>
+        <w:t xml:space="preserve"> </w:t>
+      </w:r>
+      <w:r>
+        <w:t>tab</w:t>
+      </w:r>
+      <w:r>
+        <w:t>.</w:t>
       </w:r>
     </w:p>
     <w:p>
@@ -969,7 +1068,13 @@
       </w:pPr>
       <w:r>
         <w:lastRenderedPageBreak/>
-        <w:t xml:space="preserve">You can see any errors that were encountered during the run. By clicking the </w:t>
+        <w:t xml:space="preserve">You can see any errors that were encountered during the run. By </w:t>
+      </w:r>
+      <w:r>
+        <w:t>switching to</w:t>
+      </w:r>
+      <w:r>
+        <w:t xml:space="preserve"> the </w:t>
       </w:r>
       <w:r>
         <w:rPr>
@@ -981,7 +1086,13 @@
         <w:t>Error Log</w:t>
       </w:r>
       <w:r>
-        <w:t xml:space="preserve"> button. Typical causes for errors are files that are too large or files that do not match their extension.</w:t>
+        <w:t xml:space="preserve"> </w:t>
+      </w:r>
+      <w:r>
+        <w:t>tab</w:t>
+      </w:r>
+      <w:r>
+        <w:t>. Typical causes for errors are files that are too large or files that do not match their extension.</w:t>
       </w:r>
     </w:p>
     <w:p>
@@ -994,6 +1105,25 @@
     </w:p>
     <w:p>
       <w:pPr>
+        <w:pStyle w:val="HelpText"/>
+      </w:pPr>
+      <w:r>
+        <w:t xml:space="preserve">CRIMP is a WPF application developed using Microsoft Visual Studio 2022. It uses </w:t>
+      </w:r>
+      <w:hyperlink r:id="rId13" w:history="1">
+        <w:r>
+          <w:rPr>
+            <w:rStyle w:val="Hyperlink"/>
+          </w:rPr>
+          <w:t>Magick.Net</w:t>
+        </w:r>
+      </w:hyperlink>
+      <w:r>
+        <w:t xml:space="preserve"> to read, convert, resize and save individual files. The source code is available on GitHub.</w:t>
+      </w:r>
+    </w:p>
+    <w:p>
+      <w:pPr>
         <w:pStyle w:val="Heading1"/>
       </w:pPr>
       <w:r>
@@ -1001,7 +1131,7 @@
       </w:r>
     </w:p>
     <w:sectPr>
-      <w:footerReference w:type="default" r:id="rId13"/>
+      <w:footerReference w:type="default" r:id="rId14"/>
       <w:pgSz w:w="12240" w:h="15840" w:code="1"/>
       <w:pgMar w:top="720" w:right="720" w:bottom="720" w:left="720" w:header="720" w:footer="864" w:gutter="0"/>
       <w:cols w:space="720"/>
@@ -3427,9 +3557,11 @@
     <w:rsid w:val="0035163B"/>
     <w:rsid w:val="003A0F6C"/>
     <w:rsid w:val="003C28A0"/>
+    <w:rsid w:val="004A3C96"/>
     <w:rsid w:val="00574B07"/>
     <w:rsid w:val="00720912"/>
     <w:rsid w:val="00737DB8"/>
+    <w:rsid w:val="007608A5"/>
     <w:rsid w:val="007B2153"/>
     <w:rsid w:val="007B4842"/>
     <w:rsid w:val="00934A44"/>
@@ -4183,6 +4315,35 @@
 </file>
 
 <file path=customXml/item1.xml><?xml version="1.0" encoding="utf-8"?>
+<p:properties xmlns:p="http://schemas.microsoft.com/office/2006/metadata/properties" xmlns:xsi="http://www.w3.org/2001/XMLSchema-instance" xmlns:pc="http://schemas.microsoft.com/office/infopath/2007/PartnerControls">
+  <documentManagement>
+    <_ip_UnifiedCompliancePolicyUIAction xmlns="http://schemas.microsoft.com/sharepoint/v3" xsi:nil="true"/>
+    <Image xmlns="71af3243-3dd4-4a8d-8c0d-dd76da1f02a5">
+      <Url xsi:nil="true"/>
+      <Description xsi:nil="true"/>
+    </Image>
+    <Status xmlns="71af3243-3dd4-4a8d-8c0d-dd76da1f02a5">Not started</Status>
+    <Background xmlns="71af3243-3dd4-4a8d-8c0d-dd76da1f02a5">false</Background>
+    <_ip_UnifiedCompliancePolicyProperties xmlns="http://schemas.microsoft.com/sharepoint/v3" xsi:nil="true"/>
+    <ImageTagsTaxHTField xmlns="71af3243-3dd4-4a8d-8c0d-dd76da1f02a5">
+      <Terms xmlns="http://schemas.microsoft.com/office/infopath/2007/PartnerControls"/>
+    </ImageTagsTaxHTField>
+    <TaxCatchAll xmlns="230e9df3-be65-4c73-a93b-d1236ebd677e" xsi:nil="true"/>
+    <MediaServiceKeyPoints xmlns="71af3243-3dd4-4a8d-8c0d-dd76da1f02a5" xsi:nil="true"/>
+  </documentManagement>
+</p:properties>
+</file>
+
+<file path=customXml/item2.xml><?xml version="1.0" encoding="utf-8"?>
+<?mso-contentType ?>
+<FormTemplates xmlns="http://schemas.microsoft.com/sharepoint/v3/contenttype/forms">
+  <Display>DocumentLibraryForm</Display>
+  <Edit>DocumentLibraryForm</Edit>
+  <New>DocumentLibraryForm</New>
+</FormTemplates>
+</file>
+
+<file path=customXml/item3.xml><?xml version="1.0" encoding="utf-8"?>
 <ct:contentTypeSchema xmlns:ct="http://schemas.microsoft.com/office/2006/metadata/contentType" xmlns:ma="http://schemas.microsoft.com/office/2006/metadata/properties/metaAttributes" ct:_="" ma:_="" ma:contentTypeName="Document" ma:contentTypeID="0x01010079F111ED35F8CC479449609E8A0923A6" ma:contentTypeVersion="26" ma:contentTypeDescription="Create a new document." ma:contentTypeScope="" ma:versionID="ac37c1753acd5e330d2062ccec26ea66">
   <xsd:schema xmlns:xsd="http://www.w3.org/2001/XMLSchema" xmlns:xs="http://www.w3.org/2001/XMLSchema" xmlns:p="http://schemas.microsoft.com/office/2006/metadata/properties" xmlns:ns1="http://schemas.microsoft.com/sharepoint/v3" xmlns:ns2="71af3243-3dd4-4a8d-8c0d-dd76da1f02a5" xmlns:ns3="16c05727-aa75-4e4a-9b5f-8a80a1165891" xmlns:ns4="230e9df3-be65-4c73-a93b-d1236ebd677e" targetNamespace="http://schemas.microsoft.com/office/2006/metadata/properties" ma:root="true" ma:fieldsID="3b340c7101c92c5120abd06486f94548" ns1:_="" ns2:_="" ns3:_="" ns4:_="">
     <xsd:import namespace="http://schemas.microsoft.com/sharepoint/v3"/>
@@ -4482,36 +4643,27 @@
 </ct:contentTypeSchema>
 </file>
 
-<file path=customXml/item2.xml><?xml version="1.0" encoding="utf-8"?>
-<?mso-contentType ?>
-<FormTemplates xmlns="http://schemas.microsoft.com/sharepoint/v3/contenttype/forms">
-  <Display>DocumentLibraryForm</Display>
-  <Edit>DocumentLibraryForm</Edit>
-  <New>DocumentLibraryForm</New>
-</FormTemplates>
+<file path=customXml/itemProps1.xml><?xml version="1.0" encoding="utf-8"?>
+<ds:datastoreItem xmlns:ds="http://schemas.openxmlformats.org/officeDocument/2006/customXml" ds:itemID="{5BC64F0E-02A2-48CB-8562-4E8DB07921E8}">
+  <ds:schemaRefs>
+    <ds:schemaRef ds:uri="http://schemas.microsoft.com/office/2006/metadata/properties"/>
+    <ds:schemaRef ds:uri="http://schemas.microsoft.com/office/infopath/2007/PartnerControls"/>
+    <ds:schemaRef ds:uri="http://schemas.microsoft.com/sharepoint/v3"/>
+    <ds:schemaRef ds:uri="71af3243-3dd4-4a8d-8c0d-dd76da1f02a5"/>
+    <ds:schemaRef ds:uri="230e9df3-be65-4c73-a93b-d1236ebd677e"/>
+  </ds:schemaRefs>
+</ds:datastoreItem>
 </file>
 
-<file path=customXml/item3.xml><?xml version="1.0" encoding="utf-8"?>
-<p:properties xmlns:p="http://schemas.microsoft.com/office/2006/metadata/properties" xmlns:xsi="http://www.w3.org/2001/XMLSchema-instance" xmlns:pc="http://schemas.microsoft.com/office/infopath/2007/PartnerControls">
-  <documentManagement>
-    <_ip_UnifiedCompliancePolicyUIAction xmlns="http://schemas.microsoft.com/sharepoint/v3" xsi:nil="true"/>
-    <Image xmlns="71af3243-3dd4-4a8d-8c0d-dd76da1f02a5">
-      <Url xsi:nil="true"/>
-      <Description xsi:nil="true"/>
-    </Image>
-    <Status xmlns="71af3243-3dd4-4a8d-8c0d-dd76da1f02a5">Not started</Status>
-    <Background xmlns="71af3243-3dd4-4a8d-8c0d-dd76da1f02a5">false</Background>
-    <_ip_UnifiedCompliancePolicyProperties xmlns="http://schemas.microsoft.com/sharepoint/v3" xsi:nil="true"/>
-    <ImageTagsTaxHTField xmlns="71af3243-3dd4-4a8d-8c0d-dd76da1f02a5">
-      <Terms xmlns="http://schemas.microsoft.com/office/infopath/2007/PartnerControls"/>
-    </ImageTagsTaxHTField>
-    <TaxCatchAll xmlns="230e9df3-be65-4c73-a93b-d1236ebd677e" xsi:nil="true"/>
-    <MediaServiceKeyPoints xmlns="71af3243-3dd4-4a8d-8c0d-dd76da1f02a5" xsi:nil="true"/>
-  </documentManagement>
-</p:properties>
+<file path=customXml/itemProps2.xml><?xml version="1.0" encoding="utf-8"?>
+<ds:datastoreItem xmlns:ds="http://schemas.openxmlformats.org/officeDocument/2006/customXml" ds:itemID="{EF2D1228-205F-4B5E-93DC-95BDD112F3EC}">
+  <ds:schemaRefs>
+    <ds:schemaRef ds:uri="http://schemas.microsoft.com/sharepoint/v3/contenttype/forms"/>
+  </ds:schemaRefs>
+</ds:datastoreItem>
 </file>
 
-<file path=customXml/itemProps1.xml><?xml version="1.0" encoding="utf-8"?>
+<file path=customXml/itemProps3.xml><?xml version="1.0" encoding="utf-8"?>
 <ds:datastoreItem xmlns:ds="http://schemas.openxmlformats.org/officeDocument/2006/customXml" ds:itemID="{A62CA9DC-585F-4800-9BC4-58E827CA848C}">
   <ds:schemaRefs>
     <ds:schemaRef ds:uri="http://schemas.microsoft.com/office/2006/metadata/contentType"/>
@@ -4532,26 +4684,6 @@
 </ds:datastoreItem>
 </file>
 
-<file path=customXml/itemProps2.xml><?xml version="1.0" encoding="utf-8"?>
-<ds:datastoreItem xmlns:ds="http://schemas.openxmlformats.org/officeDocument/2006/customXml" ds:itemID="{EF2D1228-205F-4B5E-93DC-95BDD112F3EC}">
-  <ds:schemaRefs>
-    <ds:schemaRef ds:uri="http://schemas.microsoft.com/sharepoint/v3/contenttype/forms"/>
-  </ds:schemaRefs>
-</ds:datastoreItem>
-</file>
-
-<file path=customXml/itemProps3.xml><?xml version="1.0" encoding="utf-8"?>
-<ds:datastoreItem xmlns:ds="http://schemas.openxmlformats.org/officeDocument/2006/customXml" ds:itemID="{5BC64F0E-02A2-48CB-8562-4E8DB07921E8}">
-  <ds:schemaRefs>
-    <ds:schemaRef ds:uri="http://schemas.microsoft.com/office/2006/metadata/properties"/>
-    <ds:schemaRef ds:uri="http://schemas.microsoft.com/office/infopath/2007/PartnerControls"/>
-    <ds:schemaRef ds:uri="http://schemas.microsoft.com/sharepoint/v3"/>
-    <ds:schemaRef ds:uri="71af3243-3dd4-4a8d-8c0d-dd76da1f02a5"/>
-    <ds:schemaRef ds:uri="230e9df3-be65-4c73-a93b-d1236ebd677e"/>
-  </ds:schemaRefs>
-</ds:datastoreItem>
-</file>
-
 <file path=docMetadata/LabelInfo.xml><?xml version="1.0" encoding="utf-8"?>
 <clbl:labelList xmlns:clbl="http://schemas.microsoft.com/office/2020/mipLabelMetadata"/>
 </file>